--- a/Aplicacion de escritorio_Campaña de mailing_Java_Emisiones_2022 (1).docx
+++ b/Aplicacion de escritorio_Campaña de mailing_Java_Emisiones_2022 (1).docx
@@ -1712,6 +1712,77 @@
       <w:r>
         <w:t xml:space="preserve"> asociada al impuesto elegido, y la muestra por pantalla. </w:t>
       </w:r>
+      <w:r>
+        <w:t xml:space="preserve">Ofrece la posibilidad de llenar este espacio con una nueva dirección (siendo la que aparece en principio una dirección incrustada en código) que va a ser tomada entonces como la dirección que formará parte del resultado final. </w:t>
+      </w:r>
+      <w:r>
+        <w:t>En tal caso de que la variable “</w:t>
+      </w:r>
+      <w:proofErr w:type="spellStart"/>
+      <w:r>
+        <w:t>debitoCredito</w:t>
+      </w:r>
+      <w:proofErr w:type="spellEnd"/>
+      <w:r>
+        <w:t xml:space="preserve">” fuera “0” </w:t>
+      </w:r>
+      <w:proofErr w:type="gramStart"/>
+      <w:r>
+        <w:t>o  “</w:t>
+      </w:r>
+      <w:proofErr w:type="gramEnd"/>
+      <w:r>
+        <w:t xml:space="preserve">C”. </w:t>
+      </w:r>
+      <w:bookmarkStart w:id="0" w:name="_GoBack"/>
+      <w:bookmarkEnd w:id="0"/>
+    </w:p>
+    <w:p>
+      <w:pPr>
+        <w:jc w:val="both"/>
+      </w:pPr>
+    </w:p>
+    <w:p>
+      <w:pPr>
+        <w:jc w:val="both"/>
+      </w:pPr>
+      <w:r>
+        <w:drawing>
+          <wp:inline distT="0" distB="0" distL="0" distR="0" wp14:anchorId="772BD8E4" wp14:editId="3A56F7A4">
+            <wp:extent cx="6570980" cy="1350645"/>
+            <wp:effectExtent l="0" t="0" r="1270" b="1905"/>
+            <wp:docPr id="4" name="Imagen 4"/>
+            <wp:cNvGraphicFramePr>
+              <a:graphicFrameLocks xmlns:a="http://schemas.openxmlformats.org/drawingml/2006/main" noChangeAspect="1"/>
+            </wp:cNvGraphicFramePr>
+            <a:graphic xmlns:a="http://schemas.openxmlformats.org/drawingml/2006/main">
+              <a:graphicData uri="http://schemas.openxmlformats.org/drawingml/2006/picture">
+                <pic:pic xmlns:pic="http://schemas.openxmlformats.org/drawingml/2006/picture">
+                  <pic:nvPicPr>
+                    <pic:cNvPr id="1" name=""/>
+                    <pic:cNvPicPr/>
+                  </pic:nvPicPr>
+                  <pic:blipFill>
+                    <a:blip r:embed="rId8"/>
+                    <a:stretch>
+                      <a:fillRect/>
+                    </a:stretch>
+                  </pic:blipFill>
+                  <pic:spPr>
+                    <a:xfrm>
+                      <a:off x="0" y="0"/>
+                      <a:ext cx="6570980" cy="1350645"/>
+                    </a:xfrm>
+                    <a:prstGeom prst="rect">
+                      <a:avLst/>
+                    </a:prstGeom>
+                  </pic:spPr>
+                </pic:pic>
+              </a:graphicData>
+            </a:graphic>
+          </wp:inline>
+        </w:drawing>
+      </w:r>
     </w:p>
     <w:p>
       <w:pPr>
@@ -2688,6 +2759,7 @@
           <w:sz w:val="19"/>
           <w:szCs w:val="19"/>
         </w:rPr>
+        <w:lastRenderedPageBreak/>
         <w:t xml:space="preserve">        </w:t>
       </w:r>
       <w:proofErr w:type="spellStart"/>
@@ -3399,7 +3471,6 @@
           <w:sz w:val="19"/>
           <w:szCs w:val="19"/>
         </w:rPr>
-        <w:lastRenderedPageBreak/>
         <w:t xml:space="preserve">            </w:t>
       </w:r>
       <w:proofErr w:type="spellStart"/>
@@ -3748,25 +3819,6 @@
       <w:proofErr w:type="spellEnd"/>
       <w:r>
         <w:t xml:space="preserve"> dentro del .csv:</w:t>
-      </w:r>
-    </w:p>
-    <w:p>
-      <w:pPr>
-        <w:jc w:val="both"/>
-      </w:pPr>
-      <w:r>
-        <w:t xml:space="preserve">  Mail:    </w:t>
-      </w:r>
-      <w:hyperlink r:id="rId8" w:history="1">
-        <w:r>
-          <w:rPr>
-            <w:rStyle w:val="Hipervnculo"/>
-          </w:rPr>
-          <w:t>Fulano1@correo.com</w:t>
-        </w:r>
-      </w:hyperlink>
-      <w:r>
-        <w:t xml:space="preserve">     nombre: Fulano1.</w:t>
       </w:r>
     </w:p>
     <w:p>
@@ -3796,6 +3848,25 @@
         <w:t xml:space="preserve">  Mail:    </w:t>
       </w:r>
       <w:hyperlink r:id="rId10" w:history="1">
+        <w:r>
+          <w:rPr>
+            <w:rStyle w:val="Hipervnculo"/>
+          </w:rPr>
+          <w:t>Fulano1@correo.com</w:t>
+        </w:r>
+      </w:hyperlink>
+      <w:r>
+        <w:t xml:space="preserve">     nombre: Fulano1.</w:t>
+      </w:r>
+    </w:p>
+    <w:p>
+      <w:pPr>
+        <w:jc w:val="both"/>
+      </w:pPr>
+      <w:r>
+        <w:t xml:space="preserve">  Mail:    </w:t>
+      </w:r>
+      <w:hyperlink r:id="rId11" w:history="1">
         <w:r>
           <w:rPr>
             <w:rStyle w:val="Hipervnculo"/>
@@ -3840,7 +3911,7 @@
                     <pic:cNvPicPr/>
                   </pic:nvPicPr>
                   <pic:blipFill>
-                    <a:blip r:embed="rId11"/>
+                    <a:blip r:embed="rId12"/>
                     <a:stretch>
                       <a:fillRect/>
                     </a:stretch>
@@ -3921,25 +3992,6 @@
       <w:r>
         <w:t xml:space="preserve">  Mail:    </w:t>
       </w:r>
-      <w:hyperlink r:id="rId12" w:history="1">
-        <w:r>
-          <w:rPr>
-            <w:rStyle w:val="Hipervnculo"/>
-          </w:rPr>
-          <w:t>Fulano1@correo.com</w:t>
-        </w:r>
-      </w:hyperlink>
-      <w:r>
-        <w:t xml:space="preserve">     nombre: Fulano1.</w:t>
-      </w:r>
-    </w:p>
-    <w:p>
-      <w:pPr>
-        <w:jc w:val="both"/>
-      </w:pPr>
-      <w:r>
-        <w:t xml:space="preserve">  Mail:    </w:t>
-      </w:r>
       <w:hyperlink r:id="rId13" w:history="1">
         <w:r>
           <w:rPr>
@@ -3956,64 +4008,6 @@
       <w:pPr>
         <w:jc w:val="both"/>
       </w:pPr>
-    </w:p>
-    <w:p>
-      <w:pPr>
-        <w:jc w:val="both"/>
-      </w:pPr>
-      <w:proofErr w:type="spellStart"/>
-      <w:r>
-        <w:t>Asi</w:t>
-      </w:r>
-      <w:proofErr w:type="spellEnd"/>
-      <w:r>
-        <w:t xml:space="preserve"> también la siguiente Lectura formaría parte de </w:t>
-      </w:r>
-      <w:r>
-        <w:rPr>
-          <w:b/>
-        </w:rPr>
-        <w:t>dos</w:t>
-      </w:r>
-      <w:r>
-        <w:t xml:space="preserve"> </w:t>
-      </w:r>
-      <w:proofErr w:type="spellStart"/>
-      <w:r>
-        <w:t>raw</w:t>
-      </w:r>
-      <w:proofErr w:type="spellEnd"/>
-      <w:r>
-        <w:t xml:space="preserve"> dentro del .csv:</w:t>
-      </w:r>
-    </w:p>
-    <w:p>
-      <w:pPr>
-        <w:jc w:val="both"/>
-      </w:pPr>
-      <w:r>
-        <w:t xml:space="preserve">  Mail:    </w:t>
-      </w:r>
-      <w:r>
-        <w:t>Fulano</w:t>
-      </w:r>
-      <w:r>
-        <w:rPr>
-          <w:color w:val="FF0000"/>
-        </w:rPr>
-        <w:t>1</w:t>
-      </w:r>
-      <w:r>
-        <w:t>@correo.com</w:t>
-      </w:r>
-      <w:r>
-        <w:t xml:space="preserve">     nombre: Fulano3.</w:t>
-      </w:r>
-    </w:p>
-    <w:p>
-      <w:pPr>
-        <w:jc w:val="both"/>
-      </w:pPr>
       <w:r>
         <w:t xml:space="preserve">  Mail:    </w:t>
       </w:r>
@@ -4033,6 +4027,65 @@
       <w:pPr>
         <w:jc w:val="both"/>
       </w:pPr>
+    </w:p>
+    <w:p>
+      <w:pPr>
+        <w:jc w:val="both"/>
+      </w:pPr>
+      <w:proofErr w:type="spellStart"/>
+      <w:r>
+        <w:lastRenderedPageBreak/>
+        <w:t>Asi</w:t>
+      </w:r>
+      <w:proofErr w:type="spellEnd"/>
+      <w:r>
+        <w:t xml:space="preserve"> también la siguiente Lectura formaría parte de </w:t>
+      </w:r>
+      <w:r>
+        <w:rPr>
+          <w:b/>
+        </w:rPr>
+        <w:t>dos</w:t>
+      </w:r>
+      <w:r>
+        <w:t xml:space="preserve"> </w:t>
+      </w:r>
+      <w:proofErr w:type="spellStart"/>
+      <w:r>
+        <w:t>raw</w:t>
+      </w:r>
+      <w:proofErr w:type="spellEnd"/>
+      <w:r>
+        <w:t xml:space="preserve"> dentro del .csv:</w:t>
+      </w:r>
+    </w:p>
+    <w:p>
+      <w:pPr>
+        <w:jc w:val="both"/>
+      </w:pPr>
+      <w:r>
+        <w:t xml:space="preserve">  Mail:    </w:t>
+      </w:r>
+      <w:r>
+        <w:t>Fulano</w:t>
+      </w:r>
+      <w:r>
+        <w:rPr>
+          <w:color w:val="FF0000"/>
+        </w:rPr>
+        <w:t>1</w:t>
+      </w:r>
+      <w:r>
+        <w:t>@correo.com</w:t>
+      </w:r>
+      <w:r>
+        <w:t xml:space="preserve">     nombre: Fulano3.</w:t>
+      </w:r>
+    </w:p>
+    <w:p>
+      <w:pPr>
+        <w:jc w:val="both"/>
+      </w:pPr>
       <w:r>
         <w:t xml:space="preserve">  Mail:    </w:t>
       </w:r>
@@ -4052,6 +4105,25 @@
       <w:pPr>
         <w:jc w:val="both"/>
       </w:pPr>
+      <w:r>
+        <w:t xml:space="preserve">  Mail:    </w:t>
+      </w:r>
+      <w:hyperlink r:id="rId16" w:history="1">
+        <w:r>
+          <w:rPr>
+            <w:rStyle w:val="Hipervnculo"/>
+          </w:rPr>
+          <w:t>Fulano1@correo.com</w:t>
+        </w:r>
+      </w:hyperlink>
+      <w:r>
+        <w:t xml:space="preserve">     nombre: Fulano1.</w:t>
+      </w:r>
+    </w:p>
+    <w:p>
+      <w:pPr>
+        <w:jc w:val="both"/>
+      </w:pPr>
     </w:p>
     <w:p>
       <w:pPr>
@@ -4062,7 +4134,6 @@
           <w:noProof/>
           <w:lang w:eastAsia="es-AR"/>
         </w:rPr>
-        <w:lastRenderedPageBreak/>
         <w:drawing>
           <wp:inline distT="0" distB="0" distL="0" distR="0">
             <wp:extent cx="6567170" cy="1983105"/>
@@ -4081,7 +4152,7 @@
                     </pic:cNvPicPr>
                   </pic:nvPicPr>
                   <pic:blipFill>
-                    <a:blip r:embed="rId16">
+                    <a:blip r:embed="rId17">
                       <a:extLst>
                         <a:ext uri="{28A0092B-C50C-407E-A947-70E740481C1C}">
                           <a14:useLocalDpi xmlns:a14="http://schemas.microsoft.com/office/drawing/2010/main" val="0"/>
@@ -4874,7 +4945,7 @@
                     <pic:cNvPicPr/>
                   </pic:nvPicPr>
                   <pic:blipFill>
-                    <a:blip r:embed="rId17"/>
+                    <a:blip r:embed="rId18"/>
                     <a:stretch>
                       <a:fillRect/>
                     </a:stretch>
@@ -4978,7 +5049,6 @@
           <w:noProof/>
           <w:lang w:eastAsia="es-AR"/>
         </w:rPr>
-        <w:lastRenderedPageBreak/>
         <w:drawing>
           <wp:inline distT="0" distB="0" distL="0" distR="0" wp14:anchorId="13C23EF7" wp14:editId="00346924">
             <wp:extent cx="6115792" cy="2689225"/>
@@ -4995,7 +5065,7 @@
                     <pic:cNvPicPr/>
                   </pic:nvPicPr>
                   <pic:blipFill>
-                    <a:blip r:embed="rId18"/>
+                    <a:blip r:embed="rId19"/>
                     <a:stretch>
                       <a:fillRect/>
                     </a:stretch>
@@ -5023,7 +5093,7 @@
       <w:r>
         <w:t xml:space="preserve">En términos generales las diferentes partes del GUI ( </w:t>
       </w:r>
-      <w:hyperlink r:id="rId19" w:history="1">
+      <w:hyperlink r:id="rId20" w:history="1">
         <w:proofErr w:type="spellStart"/>
         <w:r>
           <w:rPr>
@@ -5197,7 +5267,7 @@
                     <pic:cNvPicPr/>
                   </pic:nvPicPr>
                   <pic:blipFill>
-                    <a:blip r:embed="rId20"/>
+                    <a:blip r:embed="rId21"/>
                     <a:stretch>
                       <a:fillRect/>
                     </a:stretch>
@@ -5223,6 +5293,7 @@
         <w:jc w:val="both"/>
       </w:pPr>
       <w:r>
+        <w:lastRenderedPageBreak/>
         <w:t xml:space="preserve">Lleva la cuenta de los archivos leídos por este módulo, ofreciendo en pantalla una barra de progreso que puede ser utilizado como indicador de tiempo para el usuario, previendo así cuanto puede llegar a tomarle convertir todo el </w:t>
       </w:r>
       <w:r>
@@ -5257,7 +5328,6 @@
           <w:noProof/>
           <w:lang w:eastAsia="es-AR"/>
         </w:rPr>
-        <w:lastRenderedPageBreak/>
         <w:drawing>
           <wp:inline distT="0" distB="0" distL="0" distR="0" wp14:anchorId="273B80D5" wp14:editId="1206F950">
             <wp:extent cx="2575819" cy="918977"/>
@@ -5274,7 +5344,7 @@
                     <pic:cNvPicPr/>
                   </pic:nvPicPr>
                   <pic:blipFill>
-                    <a:blip r:embed="rId21"/>
+                    <a:blip r:embed="rId22"/>
                     <a:stretch>
                       <a:fillRect/>
                     </a:stretch>
@@ -5327,12 +5397,7 @@
         <w:t>, acordando donde estarán las carpetas con nombres de los diferentes impuestos</w:t>
       </w:r>
       <w:r>
-        <w:t xml:space="preserve"> que deben buscarse. Así como ubicando una sección con </w:t>
-      </w:r>
-      <w:bookmarkStart w:id="0" w:name="_GoBack"/>
-      <w:bookmarkEnd w:id="0"/>
-      <w:r>
-        <w:t xml:space="preserve">carpetas de igual nombre donde se envíen los resultados del procesamiento. </w:t>
+        <w:t xml:space="preserve"> que deben buscarse. Así como ubicando una sección con carpetas de igual nombre donde se envíen los resultados del procesamiento. </w:t>
       </w:r>
     </w:p>
     <w:sectPr>
